--- a/WordDocuments/Aptos/0975.docx
+++ b/WordDocuments/Aptos/0975.docx
@@ -12,7 +12,7 @@
           <w:color w:val="000000"/>
           <w:sz w:val="44"/>
         </w:rPr>
-        <w:t>Complexity and Order: An Unseen Unity</w:t>
+        <w:t>The Profound Influence of History: Unveiling Past Civilizations' Cultural Treasures</w:t>
       </w:r>
     </w:p>
     <w:p>
@@ -26,7 +26,23 @@
           <w:color w:val="000000"/>
           <w:sz w:val="36"/>
         </w:rPr>
-        <w:t>Claire Robertson</w:t>
+        <w:t>Dr</w:t>
+      </w:r>
+      <w:r>
+        <w:rPr>
+          <w:rFonts w:ascii="Aptos" w:hAnsi="Aptos"/>
+          <w:color w:val="000000"/>
+          <w:sz w:val="36"/>
+        </w:rPr>
+        <w:t>.</w:t>
+      </w:r>
+      <w:r>
+        <w:rPr>
+          <w:rFonts w:ascii="Aptos" w:hAnsi="Aptos"/>
+          <w:color w:val="000000"/>
+          <w:sz w:val="36"/>
+        </w:rPr>
+        <w:t xml:space="preserve"> Clara Haynes</w:t>
       </w:r>
     </w:p>
     <w:p>
@@ -39,39 +55,7 @@
           <w:color w:val="000000"/>
           <w:sz w:val="32"/>
         </w:rPr>
-        <w:t>claire</w:t>
-      </w:r>
-      <w:r>
-        <w:rPr>
-          <w:rFonts w:ascii="Aptos" w:hAnsi="Aptos"/>
-          <w:color w:val="000000"/>
-          <w:sz w:val="32"/>
-        </w:rPr>
-        <w:t>.</w:t>
-      </w:r>
-      <w:r>
-        <w:rPr>
-          <w:rFonts w:ascii="Aptos" w:hAnsi="Aptos"/>
-          <w:color w:val="000000"/>
-          <w:sz w:val="32"/>
-        </w:rPr>
-        <w:t>robertson@universe-explorer</w:t>
-      </w:r>
-      <w:r>
-        <w:rPr>
-          <w:rFonts w:ascii="Aptos" w:hAnsi="Aptos"/>
-          <w:color w:val="000000"/>
-          <w:sz w:val="32"/>
-        </w:rPr>
-        <w:t>.</w:t>
-      </w:r>
-      <w:r>
-        <w:rPr>
-          <w:rFonts w:ascii="Aptos" w:hAnsi="Aptos"/>
-          <w:color w:val="000000"/>
-          <w:sz w:val="32"/>
-        </w:rPr>
-        <w:t>com</w:t>
+        <w:t>Valid Email Address</w:t>
       </w:r>
     </w:p>
     <w:p/>
@@ -82,7 +66,7 @@
           <w:color w:val="000000"/>
           <w:sz w:val="24"/>
         </w:rPr>
-        <w:t>As we journey through the intricate labyrinth of the universe, we encounter a harmonious interplay between complexity and order</w:t>
+        <w:t>Our world is a captivating tapestry woven by the threads of civilizations past</w:t>
       </w:r>
       <w:r>
         <w:rPr>
@@ -98,7 +82,7 @@
           <w:color w:val="000000"/>
           <w:sz w:val="24"/>
         </w:rPr>
-        <w:t xml:space="preserve"> This duality manifests itself in diverse phenomena, from the intricate designs of snowflakes to the mesmerizing patterns of galaxies</w:t>
+        <w:t xml:space="preserve"> From the colossal pyramids of Egypt to the intricate ruins of Machu Picchu, history holds a treasure trove of cultural wonders, inviting us to embark on a journey through time</w:t>
       </w:r>
       <w:r>
         <w:rPr>
@@ -114,7 +98,7 @@
           <w:color w:val="000000"/>
           <w:sz w:val="24"/>
         </w:rPr>
-        <w:t xml:space="preserve"> In the tapestry of existence, intricate patterns dance alongside structured arrangements, revealing a profound unity that spans disciplines</w:t>
+        <w:t xml:space="preserve"> In this essay, we will explore the profound impact of history on our cultures and identities, highlighting the enduring significance of preserving and celebrating our heritage</w:t>
       </w:r>
       <w:r>
         <w:rPr>
@@ -139,7 +123,7 @@
           <w:sz w:val="24"/>
         </w:rPr>
         <w:br/>
-        <w:t>In the realm of science, the intricate behavior of subatomic particles defies simple explanations, while the orderly arrangement of elements in the periodic table brings structure and predictability to the world of atoms</w:t>
+        <w:t>History unveils the cultural treasures of past civilizations</w:t>
       </w:r>
       <w:r>
         <w:rPr>
@@ -155,7 +139,23 @@
           <w:color w:val="000000"/>
           <w:sz w:val="24"/>
         </w:rPr>
-        <w:t xml:space="preserve"> Complexity and order harmoniously converge in ecosystems, where diverse populations of organisms coexist in intricate relationships, maintaining a delicate equilibrium</w:t>
+        <w:t xml:space="preserve"> From the grandiose architecture of ancient Rome to the exquisite art of Renaissance Italy, each era has left behind an imprint of its unique identity, waiting to be deciphered</w:t>
+      </w:r>
+      <w:r>
+        <w:rPr>
+          <w:rFonts w:ascii="Aptos" w:hAnsi="Aptos"/>
+          <w:color w:val="000000"/>
+          <w:sz w:val="24"/>
+        </w:rPr>
+        <w:t>.</w:t>
+      </w:r>
+      <w:r>
+        <w:rPr>
+          <w:rFonts w:ascii="Aptos" w:hAnsi="Aptos"/>
+          <w:color w:val="000000"/>
+          <w:sz w:val="24"/>
+        </w:rPr>
+        <w:t xml:space="preserve"> By delving into the annals of history, we can appreciate the diverse artistic expressions, beliefs, and traditions that have shaped the world we live in today</w:t>
       </w:r>
       <w:r>
         <w:rPr>
@@ -180,7 +180,7 @@
           <w:sz w:val="24"/>
         </w:rPr>
         <w:br/>
-        <w:t>Additionally, the enigmatic realm of quantum mechanics further blurs the boundaries between complexity and order</w:t>
+        <w:t>The preservation of history plays a pivotal role in maintaining our cultural identities</w:t>
       </w:r>
       <w:r>
         <w:rPr>
@@ -196,7 +196,7 @@
           <w:color w:val="000000"/>
           <w:sz w:val="24"/>
         </w:rPr>
-        <w:t xml:space="preserve"> Microscopic particles exhibit both wave-like and particle-like behavior, a duality that challenges classical notions of reality</w:t>
+        <w:t xml:space="preserve"> Our heritage serves as a source of pride, unity, and a sense of belonging</w:t>
       </w:r>
       <w:r>
         <w:rPr>
@@ -212,7 +212,23 @@
           <w:color w:val="000000"/>
           <w:sz w:val="24"/>
         </w:rPr>
-        <w:t xml:space="preserve"> This duality suggests a deeper level of order within the apparent chaos</w:t>
+        <w:t xml:space="preserve"> It connects us to our ancestors and allows us to trace our roots</w:t>
+      </w:r>
+      <w:r>
+        <w:rPr>
+          <w:rFonts w:ascii="Aptos" w:hAnsi="Aptos"/>
+          <w:color w:val="000000"/>
+          <w:sz w:val="24"/>
+        </w:rPr>
+        <w:t>.</w:t>
+      </w:r>
+      <w:r>
+        <w:rPr>
+          <w:rFonts w:ascii="Aptos" w:hAnsi="Aptos"/>
+          <w:color w:val="000000"/>
+          <w:sz w:val="24"/>
+        </w:rPr>
+        <w:t xml:space="preserve"> Moreover, the study of history teaches us about past mistakes and offers valuable lessons for the future, helping us navigate the complexities of the present</w:t>
       </w:r>
       <w:r>
         <w:rPr>
@@ -237,7 +253,7 @@
           <w:sz w:val="24"/>
         </w:rPr>
         <w:br/>
-        <w:t>The dance of complexity and order is evident in the human experience</w:t>
+        <w:t>Celebrating our history empowers us to appreciate the contributions of those who came before us</w:t>
       </w:r>
       <w:r>
         <w:rPr>
@@ -253,7 +269,7 @@
           <w:color w:val="000000"/>
           <w:sz w:val="24"/>
         </w:rPr>
-        <w:t xml:space="preserve"> The intricate workings of the human brain give rise to consciousness and creativity, while the structured systems of language and society provide a framework for communication and cooperation</w:t>
+        <w:t xml:space="preserve"> The arts, music, and literature of the past are invaluable sources of inspiration, creativity, and knowledge</w:t>
       </w:r>
       <w:r>
         <w:rPr>
@@ -269,7 +285,7 @@
           <w:color w:val="000000"/>
           <w:sz w:val="24"/>
         </w:rPr>
-        <w:t xml:space="preserve"> The interplay between these two aspects of human existence is a testament to the unity that underlies all phenomena</w:t>
+        <w:t xml:space="preserve"> By honoring the achievements of our predecessors, we honor their legacy and pave the way for future generations to build upon their foundation</w:t>
       </w:r>
       <w:r>
         <w:rPr>
@@ -296,7 +312,7 @@
           <w:rFonts w:ascii="Aptos" w:hAnsi="Aptos"/>
           <w:color w:val="000000"/>
         </w:rPr>
-        <w:t>The coexistence of complexity and order is a fundamental aspect of the universe, spanning diverse fields of study</w:t>
+        <w:t>In this essay, we have delved into the rich tapestry of history and highlighted the profound influence it holds on our cultures and identities</w:t>
       </w:r>
       <w:r>
         <w:rPr>
@@ -310,7 +326,15 @@
           <w:rFonts w:ascii="Aptos" w:hAnsi="Aptos"/>
           <w:color w:val="000000"/>
         </w:rPr>
-        <w:t xml:space="preserve"> From the intricate designs of snowflakes to the structured arrangements of atoms, from the harmonious balance of ecosystems to the duality of quantum particles, this interplay reveals a profound unity in the fabric of existence</w:t>
+        <w:t xml:space="preserve"> From unveiling past civilizations' cultural treasures to preserving our own heritage, history provides a bridge between generations </w:t>
+      </w:r>
+      <w:r>
+        <w:rPr>
+          <w:rFonts w:ascii="Aptos" w:hAnsi="Aptos"/>
+          <w:color w:val="000000"/>
+        </w:rPr>
+        <w:lastRenderedPageBreak/>
+        <w:t>and offers valuable lessons for the future</w:t>
       </w:r>
       <w:r>
         <w:rPr>
@@ -324,7 +348,7 @@
           <w:rFonts w:ascii="Aptos" w:hAnsi="Aptos"/>
           <w:color w:val="000000"/>
         </w:rPr>
-        <w:t xml:space="preserve"> In the tapestry of life, the intricate and the structured dance together, creating a symphony of existence that continues to captivate and inspire us</w:t>
+        <w:t xml:space="preserve"> Celebrating our history empowers us to appreciate the contributions of those who came before us and ensures that their legacy continues to inspire and shape the world we live in</w:t>
       </w:r>
       <w:r>
         <w:rPr>
@@ -334,6 +358,7 @@
         <w:t>.</w:t>
       </w:r>
     </w:p>
+    <w:p/>
     <w:sectPr>
       <w:pgSz w:w="12240" w:h="15840"/>
       <w:pgMar w:top="1440" w:right="1800" w:bottom="1440" w:left="1800" w:header="720" w:footer="720" w:gutter="0"/>
@@ -517,31 +542,31 @@
       </w:rPr>
     </w:lvl>
   </w:abstractNum>
-  <w:num w:numId="1" w16cid:durableId="233783770">
+  <w:num w:numId="1" w16cid:durableId="921138517">
     <w:abstractNumId w:val="8"/>
   </w:num>
-  <w:num w:numId="2" w16cid:durableId="1632710834">
+  <w:num w:numId="2" w16cid:durableId="939607790">
     <w:abstractNumId w:val="6"/>
   </w:num>
-  <w:num w:numId="3" w16cid:durableId="813521695">
+  <w:num w:numId="3" w16cid:durableId="1944461374">
     <w:abstractNumId w:val="5"/>
   </w:num>
-  <w:num w:numId="4" w16cid:durableId="1654869309">
+  <w:num w:numId="4" w16cid:durableId="1768381607">
     <w:abstractNumId w:val="4"/>
   </w:num>
-  <w:num w:numId="5" w16cid:durableId="368916720">
+  <w:num w:numId="5" w16cid:durableId="1588927761">
     <w:abstractNumId w:val="7"/>
   </w:num>
-  <w:num w:numId="6" w16cid:durableId="1609652846">
+  <w:num w:numId="6" w16cid:durableId="1857184276">
     <w:abstractNumId w:val="3"/>
   </w:num>
-  <w:num w:numId="7" w16cid:durableId="2134514740">
+  <w:num w:numId="7" w16cid:durableId="1172139893">
     <w:abstractNumId w:val="2"/>
   </w:num>
-  <w:num w:numId="8" w16cid:durableId="1495681595">
+  <w:num w:numId="8" w16cid:durableId="532109106">
     <w:abstractNumId w:val="1"/>
   </w:num>
-  <w:num w:numId="9" w16cid:durableId="1449545563">
+  <w:num w:numId="9" w16cid:durableId="1657760060">
     <w:abstractNumId w:val="0"/>
   </w:num>
 </w:numbering>
